--- a/ItemCirculationManagementBackground/Resource/Files/ExcelImport/上海市实验学校仪器设备管理系统安装说明.docx
+++ b/ItemCirculationManagementBackground/Resource/Files/ExcelImport/上海市实验学校仪器设备管理系统安装说明.docx
@@ -47,6 +47,12 @@
         </w:rPr>
         <w:t>数据库</w:t>
       </w:r>
+      <w:r>
+        <w:rPr>
+          <w:rFonts w:hint="eastAsia"/>
+        </w:rPr>
+        <w:t>，用户名root，密码root</w:t>
+      </w:r>
     </w:p>
     <w:p>
       <w:pPr>
@@ -70,11 +76,6 @@
       <w:proofErr w:type="spellEnd"/>
     </w:p>
     <w:p>
-      <w:pPr>
-        <w:rPr>
-          <w:rFonts w:hint="eastAsia"/>
-        </w:rPr>
-      </w:pPr>
       <w:r>
         <w:rPr>
           <w:noProof/>
@@ -206,11 +207,6 @@
       </w:r>
     </w:p>
     <w:p>
-      <w:pPr>
-        <w:rPr>
-          <w:rFonts w:hint="eastAsia"/>
-        </w:rPr>
-      </w:pPr>
       <w:r>
         <w:rPr>
           <w:noProof/>
@@ -285,6 +281,9 @@
           <w:numId w:val="1"/>
         </w:numPr>
         <w:ind w:firstLineChars="0"/>
+        <w:rPr>
+          <w:rFonts w:hint="eastAsia"/>
+        </w:rPr>
       </w:pPr>
       <w:r>
         <w:rPr>
@@ -319,15 +318,7 @@
         <w:rPr>
           <w:rFonts w:hint="eastAsia"/>
         </w:rPr>
-        <w:t>（安装Office默认会有；驱动在</w:t>
-      </w:r>
-      <w:bookmarkStart w:id="0" w:name="_GoBack"/>
-      <w:bookmarkEnd w:id="0"/>
-      <w:r>
-        <w:rPr>
-          <w:rFonts w:hint="eastAsia"/>
-        </w:rPr>
-        <w:t>后台管理软件安装目录/</w:t>
+        <w:t>（安装Office默认会有；驱动在后台管理软件安装目录/</w:t>
       </w:r>
       <w:r>
         <w:t>Resource</w:t>
@@ -394,6 +385,36 @@
             </a:graphic>
           </wp:inline>
         </w:drawing>
+      </w:r>
+    </w:p>
+    <w:p>
+      <w:pPr>
+        <w:pStyle w:val="a3"/>
+        <w:numPr>
+          <w:ilvl w:val="0"/>
+          <w:numId w:val="1"/>
+        </w:numPr>
+        <w:ind w:firstLineChars="0"/>
+      </w:pPr>
+      <w:r>
+        <w:rPr>
+          <w:rFonts w:hint="eastAsia"/>
+        </w:rPr>
+        <w:t>安装</w:t>
+      </w:r>
+      <w:r>
+        <w:rPr>
+          <w:rFonts w:hint="eastAsia"/>
+        </w:rPr>
+        <w:t>USB控制器驱动（可以用驱动精灵</w:t>
+      </w:r>
+      <w:bookmarkStart w:id="0" w:name="_GoBack"/>
+      <w:bookmarkEnd w:id="0"/>
+      <w:r>
+        <w:rPr>
+          <w:rFonts w:hint="eastAsia"/>
+        </w:rPr>
+        <w:t>）</w:t>
       </w:r>
     </w:p>
     <w:p>
@@ -642,6 +663,7 @@
     <w:lsdException w:name="HTML Sample" w:semiHidden="1" w:unhideWhenUsed="1"/>
     <w:lsdException w:name="HTML Typewriter" w:semiHidden="1" w:unhideWhenUsed="1"/>
     <w:lsdException w:name="HTML Variable" w:semiHidden="1" w:unhideWhenUsed="1"/>
+    <w:lsdException w:name="Normal Table" w:semiHidden="1" w:unhideWhenUsed="1"/>
     <w:lsdException w:name="annotation subject" w:semiHidden="1" w:unhideWhenUsed="1"/>
     <w:lsdException w:name="No List" w:semiHidden="1" w:unhideWhenUsed="1"/>
     <w:lsdException w:name="Outline List 1" w:semiHidden="1" w:unhideWhenUsed="1"/>
@@ -686,6 +708,7 @@
     <w:lsdException w:name="Table Professional" w:semiHidden="1" w:unhideWhenUsed="1"/>
     <w:lsdException w:name="Table Subtle 1" w:semiHidden="1" w:unhideWhenUsed="1"/>
     <w:lsdException w:name="Table Subtle 2" w:semiHidden="1" w:unhideWhenUsed="1"/>
+    <w:lsdException w:name="Table Web 1" w:semiHidden="1" w:unhideWhenUsed="1"/>
     <w:lsdException w:name="Table Web 2" w:semiHidden="1" w:unhideWhenUsed="1"/>
     <w:lsdException w:name="Table Web 3" w:semiHidden="1" w:unhideWhenUsed="1"/>
     <w:lsdException w:name="Balloon Text" w:semiHidden="1" w:unhideWhenUsed="1"/>
